--- a/项目复习/9课程预览Eureka.docx
+++ b/项目复习/9课程预览Eureka.docx
@@ -23,7 +23,7 @@
                     <pic:cNvPicPr/>
                   </pic:nvPicPr>
                   <pic:blipFill>
-                    <a:blip r:embed="rId4"/>
+                    <a:blip r:embed="rId6"/>
                     <a:stretch>
                       <a:fillRect/>
                     </a:stretch>
@@ -65,7 +65,7 @@
                     <pic:cNvPicPr/>
                   </pic:nvPicPr>
                   <pic:blipFill>
-                    <a:blip r:embed="rId5"/>
+                    <a:blip r:embed="rId7"/>
                     <a:stretch>
                       <a:fillRect/>
                     </a:stretch>
@@ -107,7 +107,7 @@
                     <pic:cNvPicPr/>
                   </pic:nvPicPr>
                   <pic:blipFill>
-                    <a:blip r:embed="rId6"/>
+                    <a:blip r:embed="rId8"/>
                     <a:stretch>
                       <a:fillRect/>
                     </a:stretch>
@@ -149,7 +149,7 @@
                     <pic:cNvPicPr/>
                   </pic:nvPicPr>
                   <pic:blipFill>
-                    <a:blip r:embed="rId7"/>
+                    <a:blip r:embed="rId9"/>
                     <a:stretch>
                       <a:fillRect/>
                     </a:stretch>
@@ -197,7 +197,7 @@
                     <pic:cNvPicPr/>
                   </pic:nvPicPr>
                   <pic:blipFill>
-                    <a:blip r:embed="rId8"/>
+                    <a:blip r:embed="rId10"/>
                     <a:stretch>
                       <a:fillRect/>
                     </a:stretch>
@@ -255,7 +255,7 @@
                     <pic:cNvPicPr/>
                   </pic:nvPicPr>
                   <pic:blipFill>
-                    <a:blip r:embed="rId9"/>
+                    <a:blip r:embed="rId11"/>
                     <a:stretch>
                       <a:fillRect/>
                     </a:stretch>
@@ -297,7 +297,7 @@
                     <pic:cNvPicPr/>
                   </pic:nvPicPr>
                   <pic:blipFill>
-                    <a:blip r:embed="rId10"/>
+                    <a:blip r:embed="rId12"/>
                     <a:stretch>
                       <a:fillRect/>
                     </a:stretch>
@@ -348,7 +348,7 @@
                     <pic:cNvPicPr/>
                   </pic:nvPicPr>
                   <pic:blipFill>
-                    <a:blip r:embed="rId11"/>
+                    <a:blip r:embed="rId13"/>
                     <a:stretch>
                       <a:fillRect/>
                     </a:stretch>
@@ -371,10 +371,79 @@
     </w:p>
     <w:p>
       <w:r>
+        <w:t>E</w:t>
+      </w:r>
+      <w:r>
+        <w:rPr>
+          <w:rFonts w:hint="eastAsia"/>
+        </w:rPr>
+        <w:t>u</w:t>
+      </w:r>
+      <w:r>
+        <w:t>reka</w:t>
+      </w:r>
+      <w:r>
+        <w:rPr>
+          <w:rFonts w:hint="eastAsia"/>
+        </w:rPr>
+        <w:t>高可用配置</w:t>
+      </w:r>
+    </w:p>
+    <w:p>
+      <w:pPr>
+        <w:rPr>
+          <w:rFonts w:hint="eastAsia"/>
+        </w:rPr>
+      </w:pPr>
+      <w:bookmarkStart w:id="0" w:name="_GoBack"/>
+      <w:bookmarkEnd w:id="0"/>
+      <w:r>
         <w:rPr>
           <w:noProof/>
         </w:rPr>
         <w:lastRenderedPageBreak/>
+        <w:drawing>
+          <wp:inline distT="0" distB="0" distL="0" distR="0" wp14:anchorId="6B69CD24" wp14:editId="474EE8D0">
+            <wp:extent cx="5274310" cy="2030095"/>
+            <wp:effectExtent l="0" t="0" r="2540" b="8255"/>
+            <wp:docPr id="26" name="图片 26"/>
+            <wp:cNvGraphicFramePr>
+              <a:graphicFrameLocks xmlns:a="http://schemas.openxmlformats.org/drawingml/2006/main" noChangeAspect="1"/>
+            </wp:cNvGraphicFramePr>
+            <a:graphic xmlns:a="http://schemas.openxmlformats.org/drawingml/2006/main">
+              <a:graphicData uri="http://schemas.openxmlformats.org/drawingml/2006/picture">
+                <pic:pic xmlns:pic="http://schemas.openxmlformats.org/drawingml/2006/picture">
+                  <pic:nvPicPr>
+                    <pic:cNvPr id="1" name=""/>
+                    <pic:cNvPicPr/>
+                  </pic:nvPicPr>
+                  <pic:blipFill>
+                    <a:blip r:embed="rId14"/>
+                    <a:stretch>
+                      <a:fillRect/>
+                    </a:stretch>
+                  </pic:blipFill>
+                  <pic:spPr>
+                    <a:xfrm>
+                      <a:off x="0" y="0"/>
+                      <a:ext cx="5274310" cy="2030095"/>
+                    </a:xfrm>
+                    <a:prstGeom prst="rect">
+                      <a:avLst/>
+                    </a:prstGeom>
+                  </pic:spPr>
+                </pic:pic>
+              </a:graphicData>
+            </a:graphic>
+          </wp:inline>
+        </w:drawing>
+      </w:r>
+    </w:p>
+    <w:p>
+      <w:r>
+        <w:rPr>
+          <w:noProof/>
+        </w:rPr>
         <w:drawing>
           <wp:inline distT="0" distB="0" distL="0" distR="0" wp14:anchorId="6A3C40DE" wp14:editId="6F502C01">
             <wp:extent cx="5274310" cy="1402715"/>
@@ -391,7 +460,7 @@
                     <pic:cNvPicPr/>
                   </pic:nvPicPr>
                   <pic:blipFill>
-                    <a:blip r:embed="rId12"/>
+                    <a:blip r:embed="rId15"/>
                     <a:stretch>
                       <a:fillRect/>
                     </a:stretch>
@@ -442,7 +511,7 @@
                     <pic:cNvPicPr/>
                   </pic:nvPicPr>
                   <pic:blipFill>
-                    <a:blip r:embed="rId13"/>
+                    <a:blip r:embed="rId16"/>
                     <a:stretch>
                       <a:fillRect/>
                     </a:stretch>
@@ -484,7 +553,7 @@
                     <pic:cNvPicPr/>
                   </pic:nvPicPr>
                   <pic:blipFill>
-                    <a:blip r:embed="rId14"/>
+                    <a:blip r:embed="rId17"/>
                     <a:stretch>
                       <a:fillRect/>
                     </a:stretch>
@@ -586,7 +655,7 @@
                     <pic:cNvPicPr/>
                   </pic:nvPicPr>
                   <pic:blipFill>
-                    <a:blip r:embed="rId15"/>
+                    <a:blip r:embed="rId18"/>
                     <a:stretch>
                       <a:fillRect/>
                     </a:stretch>
@@ -612,6 +681,7 @@
         <w:rPr>
           <w:noProof/>
         </w:rPr>
+        <w:lastRenderedPageBreak/>
         <w:drawing>
           <wp:inline distT="0" distB="0" distL="0" distR="0" wp14:anchorId="47CAA501" wp14:editId="314CFF18">
             <wp:extent cx="5274310" cy="2272665"/>
@@ -628,7 +698,7 @@
                     <pic:cNvPicPr/>
                   </pic:nvPicPr>
                   <pic:blipFill>
-                    <a:blip r:embed="rId16"/>
+                    <a:blip r:embed="rId19"/>
                     <a:stretch>
                       <a:fillRect/>
                     </a:stretch>
@@ -654,7 +724,6 @@
         <w:rPr>
           <w:noProof/>
         </w:rPr>
-        <w:lastRenderedPageBreak/>
         <w:drawing>
           <wp:inline distT="0" distB="0" distL="0" distR="0" wp14:anchorId="170CAA5B" wp14:editId="67C536FE">
             <wp:extent cx="5274310" cy="542925"/>
@@ -671,7 +740,7 @@
                     <pic:cNvPicPr/>
                   </pic:nvPicPr>
                   <pic:blipFill>
-                    <a:blip r:embed="rId17"/>
+                    <a:blip r:embed="rId20"/>
                     <a:stretch>
                       <a:fillRect/>
                     </a:stretch>
@@ -714,7 +783,7 @@
                     <pic:cNvPicPr/>
                   </pic:nvPicPr>
                   <pic:blipFill>
-                    <a:blip r:embed="rId18"/>
+                    <a:blip r:embed="rId21"/>
                     <a:stretch>
                       <a:fillRect/>
                     </a:stretch>
@@ -756,7 +825,7 @@
                     <pic:cNvPicPr/>
                   </pic:nvPicPr>
                   <pic:blipFill>
-                    <a:blip r:embed="rId19"/>
+                    <a:blip r:embed="rId22"/>
                     <a:stretch>
                       <a:fillRect/>
                     </a:stretch>
@@ -798,7 +867,7 @@
                     <pic:cNvPicPr/>
                   </pic:nvPicPr>
                   <pic:blipFill>
-                    <a:blip r:embed="rId20"/>
+                    <a:blip r:embed="rId23"/>
                     <a:stretch>
                       <a:fillRect/>
                     </a:stretch>
@@ -840,7 +909,7 @@
                     <pic:cNvPicPr/>
                   </pic:nvPicPr>
                   <pic:blipFill>
-                    <a:blip r:embed="rId21"/>
+                    <a:blip r:embed="rId24"/>
                     <a:stretch>
                       <a:fillRect/>
                     </a:stretch>
@@ -942,7 +1011,6 @@
         <w:rPr>
           <w:noProof/>
         </w:rPr>
-        <w:lastRenderedPageBreak/>
         <w:drawing>
           <wp:inline distT="0" distB="0" distL="0" distR="0" wp14:anchorId="3A7645E9" wp14:editId="6664D94E">
             <wp:extent cx="4114286" cy="1304762"/>
@@ -959,7 +1027,7 @@
                     <pic:cNvPicPr/>
                   </pic:nvPicPr>
                   <pic:blipFill>
-                    <a:blip r:embed="rId22"/>
+                    <a:blip r:embed="rId25"/>
                     <a:stretch>
                       <a:fillRect/>
                     </a:stretch>
@@ -1001,7 +1069,7 @@
                     <pic:cNvPicPr/>
                   </pic:nvPicPr>
                   <pic:blipFill>
-                    <a:blip r:embed="rId23"/>
+                    <a:blip r:embed="rId26"/>
                     <a:stretch>
                       <a:fillRect/>
                     </a:stretch>
@@ -1031,13 +1099,7 @@
         <w:t>课程详情页面作为一个独立的站点单独放在一个服务器上，与门户分开。</w:t>
       </w:r>
     </w:p>
-    <w:p>
-      <w:pPr>
-        <w:rPr>
-          <w:rFonts w:hint="eastAsia"/>
-        </w:rPr>
-      </w:pPr>
-    </w:p>
+    <w:p/>
     <w:p>
       <w:r>
         <w:rPr>
@@ -1073,7 +1135,7 @@
                     <pic:cNvPicPr/>
                   </pic:nvPicPr>
                   <pic:blipFill>
-                    <a:blip r:embed="rId24"/>
+                    <a:blip r:embed="rId27"/>
                     <a:stretch>
                       <a:fillRect/>
                     </a:stretch>
@@ -1141,6 +1203,7 @@
         <w:rPr>
           <w:rFonts w:hint="eastAsia"/>
         </w:rPr>
+        <w:lastRenderedPageBreak/>
         <w:t>3</w:t>
       </w:r>
       <w:r>
@@ -1193,7 +1256,6 @@
         <w:rPr>
           <w:noProof/>
         </w:rPr>
-        <w:lastRenderedPageBreak/>
         <w:drawing>
           <wp:inline distT="0" distB="0" distL="0" distR="0" wp14:anchorId="6244036A" wp14:editId="6643D1C5">
             <wp:extent cx="4980952" cy="2028571"/>
@@ -1210,7 +1272,7 @@
                     <pic:cNvPicPr/>
                   </pic:nvPicPr>
                   <pic:blipFill>
-                    <a:blip r:embed="rId25"/>
+                    <a:blip r:embed="rId28"/>
                     <a:stretch>
                       <a:fillRect/>
                     </a:stretch>
@@ -1252,7 +1314,7 @@
                     <pic:cNvPicPr/>
                   </pic:nvPicPr>
                   <pic:blipFill>
-                    <a:blip r:embed="rId26"/>
+                    <a:blip r:embed="rId29"/>
                     <a:stretch>
                       <a:fillRect/>
                     </a:stretch>
@@ -1294,7 +1356,7 @@
                     <pic:cNvPicPr/>
                   </pic:nvPicPr>
                   <pic:blipFill>
-                    <a:blip r:embed="rId27"/>
+                    <a:blip r:embed="rId30"/>
                     <a:stretch>
                       <a:fillRect/>
                     </a:stretch>
@@ -1316,11 +1378,6 @@
       </w:r>
     </w:p>
     <w:p>
-      <w:pPr>
-        <w:rPr>
-          <w:rFonts w:hint="eastAsia"/>
-        </w:rPr>
-      </w:pPr>
       <w:r>
         <w:rPr>
           <w:noProof/>
@@ -1342,7 +1399,7 @@
                     <pic:cNvPicPr/>
                   </pic:nvPicPr>
                   <pic:blipFill>
-                    <a:blip r:embed="rId28"/>
+                    <a:blip r:embed="rId31"/>
                     <a:stretch>
                       <a:fillRect/>
                     </a:stretch>
@@ -1362,8 +1419,6 @@
           </wp:inline>
         </w:drawing>
       </w:r>
-      <w:bookmarkStart w:id="0" w:name="_GoBack"/>
-      <w:bookmarkEnd w:id="0"/>
     </w:p>
     <w:sectPr>
       <w:pgSz w:w="11906" w:h="16838"/>
@@ -1373,6 +1428,44 @@
     </w:sectPr>
   </w:body>
 </w:document>
+</file>
+
+<file path=word/endnotes.xml><?xml version="1.0" encoding="utf-8"?>
+<w:endnotes xmlns:wpc="http://schemas.microsoft.com/office/word/2010/wordprocessingCanvas" xmlns:cx="http://schemas.microsoft.com/office/drawing/2014/chartex" xmlns:cx1="http://schemas.microsoft.com/office/drawing/2015/9/8/chartex" xmlns:cx2="http://schemas.microsoft.com/office/drawing/2015/10/21/chartex" xmlns:cx3="http://schemas.microsoft.com/office/drawing/2016/5/9/chartex" xmlns:cx4="http://schemas.microsoft.com/office/drawing/2016/5/10/chartex" xmlns:cx5="http://schemas.microsoft.com/office/drawing/2016/5/11/chartex" xmlns:cx6="http://schemas.microsoft.com/office/drawing/2016/5/12/chartex" xmlns:cx7="http://schemas.microsoft.com/office/drawing/2016/5/13/chartex" xmlns:cx8="http://schemas.microsoft.com/office/drawing/2016/5/14/chartex" xmlns:mc="http://schemas.openxmlformats.org/markup-compatibility/2006" xmlns:aink="http://schemas.microsoft.com/office/drawing/2016/ink" xmlns:am3d="http://schemas.microsoft.com/office/drawing/2017/model3d" xmlns:o="urn:schemas-microsoft-com:office:office" xmlns:r="http://schemas.openxmlformats.org/officeDocument/2006/relationships" xmlns:m="http://schemas.openxmlformats.org/officeDocument/2006/math" xmlns:v="urn:schemas-microsoft-com:vml" xmlns:wp14="http://schemas.microsoft.com/office/word/2010/wordprocessingDrawing" xmlns:wp="http://schemas.openxmlformats.org/drawingml/2006/wordprocessingDrawing" xmlns:w10="urn:schemas-microsoft-com:office:word" xmlns:w="http://schemas.openxmlformats.org/wordprocessingml/2006/main" xmlns:w14="http://schemas.microsoft.com/office/word/2010/wordml" xmlns:w15="http://schemas.microsoft.com/office/word/2012/wordml" xmlns:w16cid="http://schemas.microsoft.com/office/word/2016/wordml/cid" xmlns:w16se="http://schemas.microsoft.com/office/word/2015/wordml/symex" xmlns:wpg="http://schemas.microsoft.com/office/word/2010/wordprocessingGroup" xmlns:wpi="http://schemas.microsoft.com/office/word/2010/wordprocessingInk" xmlns:wne="http://schemas.microsoft.com/office/word/2006/wordml" xmlns:wps="http://schemas.microsoft.com/office/word/2010/wordprocessingShape" mc:Ignorable="w14 w15 w16se w16cid wp14">
+  <w:endnote w:type="separator" w:id="-1">
+    <w:p>
+      <w:r>
+        <w:separator/>
+      </w:r>
+    </w:p>
+  </w:endnote>
+  <w:endnote w:type="continuationSeparator" w:id="0">
+    <w:p>
+      <w:r>
+        <w:continuationSeparator/>
+      </w:r>
+    </w:p>
+  </w:endnote>
+</w:endnotes>
+</file>
+
+<file path=word/footnotes.xml><?xml version="1.0" encoding="utf-8"?>
+<w:footnotes xmlns:wpc="http://schemas.microsoft.com/office/word/2010/wordprocessingCanvas" xmlns:cx="http://schemas.microsoft.com/office/drawing/2014/chartex" xmlns:cx1="http://schemas.microsoft.com/office/drawing/2015/9/8/chartex" xmlns:cx2="http://schemas.microsoft.com/office/drawing/2015/10/21/chartex" xmlns:cx3="http://schemas.microsoft.com/office/drawing/2016/5/9/chartex" xmlns:cx4="http://schemas.microsoft.com/office/drawing/2016/5/10/chartex" xmlns:cx5="http://schemas.microsoft.com/office/drawing/2016/5/11/chartex" xmlns:cx6="http://schemas.microsoft.com/office/drawing/2016/5/12/chartex" xmlns:cx7="http://schemas.microsoft.com/office/drawing/2016/5/13/chartex" xmlns:cx8="http://schemas.microsoft.com/office/drawing/2016/5/14/chartex" xmlns:mc="http://schemas.openxmlformats.org/markup-compatibility/2006" xmlns:aink="http://schemas.microsoft.com/office/drawing/2016/ink" xmlns:am3d="http://schemas.microsoft.com/office/drawing/2017/model3d" xmlns:o="urn:schemas-microsoft-com:office:office" xmlns:r="http://schemas.openxmlformats.org/officeDocument/2006/relationships" xmlns:m="http://schemas.openxmlformats.org/officeDocument/2006/math" xmlns:v="urn:schemas-microsoft-com:vml" xmlns:wp14="http://schemas.microsoft.com/office/word/2010/wordprocessingDrawing" xmlns:wp="http://schemas.openxmlformats.org/drawingml/2006/wordprocessingDrawing" xmlns:w10="urn:schemas-microsoft-com:office:word" xmlns:w="http://schemas.openxmlformats.org/wordprocessingml/2006/main" xmlns:w14="http://schemas.microsoft.com/office/word/2010/wordml" xmlns:w15="http://schemas.microsoft.com/office/word/2012/wordml" xmlns:w16cid="http://schemas.microsoft.com/office/word/2016/wordml/cid" xmlns:w16se="http://schemas.microsoft.com/office/word/2015/wordml/symex" xmlns:wpg="http://schemas.microsoft.com/office/word/2010/wordprocessingGroup" xmlns:wpi="http://schemas.microsoft.com/office/word/2010/wordprocessingInk" xmlns:wne="http://schemas.microsoft.com/office/word/2006/wordml" xmlns:wps="http://schemas.microsoft.com/office/word/2010/wordprocessingShape" mc:Ignorable="w14 w15 w16se w16cid wp14">
+  <w:footnote w:type="separator" w:id="-1">
+    <w:p>
+      <w:r>
+        <w:separator/>
+      </w:r>
+    </w:p>
+  </w:footnote>
+  <w:footnote w:type="continuationSeparator" w:id="0">
+    <w:p>
+      <w:r>
+        <w:continuationSeparator/>
+      </w:r>
+    </w:p>
+  </w:footnote>
+</w:footnotes>
 </file>
 
 <file path=word/styles.xml><?xml version="1.0" encoding="utf-8"?>
@@ -1806,6 +1899,73 @@
     <w:semiHidden/>
     <w:unhideWhenUsed/>
   </w:style>
+  <w:style w:type="paragraph" w:styleId="a3">
+    <w:name w:val="header"/>
+    <w:basedOn w:val="a"/>
+    <w:link w:val="a4"/>
+    <w:uiPriority w:val="99"/>
+    <w:unhideWhenUsed/>
+    <w:rsid w:val="00CE106F"/>
+    <w:pPr>
+      <w:pBdr>
+        <w:bottom w:val="single" w:sz="6" w:space="1" w:color="auto"/>
+      </w:pBdr>
+      <w:tabs>
+        <w:tab w:val="center" w:pos="4153"/>
+        <w:tab w:val="right" w:pos="8306"/>
+      </w:tabs>
+      <w:snapToGrid w:val="0"/>
+      <w:jc w:val="center"/>
+    </w:pPr>
+    <w:rPr>
+      <w:sz w:val="18"/>
+      <w:szCs w:val="18"/>
+    </w:rPr>
+  </w:style>
+  <w:style w:type="character" w:customStyle="1" w:styleId="a4">
+    <w:name w:val="页眉 字符"/>
+    <w:basedOn w:val="a0"/>
+    <w:link w:val="a3"/>
+    <w:uiPriority w:val="99"/>
+    <w:rsid w:val="00CE106F"/>
+    <w:rPr>
+      <w:rFonts w:ascii="Times New Roman" w:eastAsia="宋体" w:hAnsi="Times New Roman"/>
+      <w:sz w:val="18"/>
+      <w:szCs w:val="18"/>
+    </w:rPr>
+  </w:style>
+  <w:style w:type="paragraph" w:styleId="a5">
+    <w:name w:val="footer"/>
+    <w:basedOn w:val="a"/>
+    <w:link w:val="a6"/>
+    <w:uiPriority w:val="99"/>
+    <w:unhideWhenUsed/>
+    <w:rsid w:val="00CE106F"/>
+    <w:pPr>
+      <w:tabs>
+        <w:tab w:val="center" w:pos="4153"/>
+        <w:tab w:val="right" w:pos="8306"/>
+      </w:tabs>
+      <w:snapToGrid w:val="0"/>
+      <w:jc w:val="left"/>
+    </w:pPr>
+    <w:rPr>
+      <w:sz w:val="18"/>
+      <w:szCs w:val="18"/>
+    </w:rPr>
+  </w:style>
+  <w:style w:type="character" w:customStyle="1" w:styleId="a6">
+    <w:name w:val="页脚 字符"/>
+    <w:basedOn w:val="a0"/>
+    <w:link w:val="a5"/>
+    <w:uiPriority w:val="99"/>
+    <w:rsid w:val="00CE106F"/>
+    <w:rPr>
+      <w:rFonts w:ascii="Times New Roman" w:eastAsia="宋体" w:hAnsi="Times New Roman"/>
+      <w:sz w:val="18"/>
+      <w:szCs w:val="18"/>
+    </w:rPr>
+  </w:style>
 </w:styles>
 </file>
 
